--- a/Document/7.Testing/TestPlan_v1.0.docx
+++ b/Document/7.Testing/TestPlan_v1.0.docx
@@ -383,16 +383,7 @@
           <w:szCs w:val="26"/>
         </w:rPr>
         <w:tab/>
-        <w:t xml:space="preserve">   </w:t>
-      </w:r>
-      <w:proofErr w:type="gramStart"/>
-      <w:r>
-        <w:rPr>
-          <w:rFonts w:ascii="Times New Roman" w:hAnsi="Times New Roman" w:cs="Times New Roman"/>
-          <w:sz w:val="26"/>
-          <w:szCs w:val="26"/>
-        </w:rPr>
-        <w:t xml:space="preserve">  </w:t>
+        <w:t xml:space="preserve">     </w:t>
       </w:r>
       <w:r>
         <w:rPr>
@@ -401,9 +392,8 @@
           <w:sz w:val="26"/>
           <w:szCs w:val="26"/>
         </w:rPr>
-        <w:t>:</w:t>
-      </w:r>
-      <w:proofErr w:type="gramEnd"/>
+        <w:t>: MSc.</w:t>
+      </w:r>
       <w:r>
         <w:rPr>
           <w:rFonts w:ascii="Times New Roman" w:hAnsi="Times New Roman" w:cs="Times New Roman"/>
@@ -411,7 +401,7 @@
           <w:sz w:val="26"/>
           <w:szCs w:val="26"/>
         </w:rPr>
-        <w:t xml:space="preserve"> MSc.</w:t>
+        <w:t xml:space="preserve"> </w:t>
       </w:r>
       <w:r>
         <w:rPr>
@@ -420,8 +410,19 @@
           <w:sz w:val="26"/>
           <w:szCs w:val="26"/>
         </w:rPr>
-        <w:t xml:space="preserve"> </w:t>
-      </w:r>
+        <w:t>Phan Van Son</w:t>
+      </w:r>
+    </w:p>
+    <w:p>
+      <w:pPr>
+        <w:spacing w:line="276" w:lineRule="auto"/>
+        <w:ind w:left="3600"/>
+        <w:rPr>
+          <w:rFonts w:ascii="Times New Roman" w:hAnsi="Times New Roman" w:cs="Times New Roman"/>
+          <w:sz w:val="26"/>
+          <w:szCs w:val="26"/>
+        </w:rPr>
+      </w:pPr>
       <w:r>
         <w:rPr>
           <w:rFonts w:ascii="Times New Roman" w:hAnsi="Times New Roman" w:cs="Times New Roman"/>
@@ -429,7 +430,33 @@
           <w:sz w:val="26"/>
           <w:szCs w:val="26"/>
         </w:rPr>
-        <w:t>Phan Van Son</w:t>
+        <w:t xml:space="preserve">PROJECT TEAM    </w:t>
+      </w:r>
+      <w:r>
+        <w:rPr>
+          <w:rFonts w:ascii="Times New Roman" w:hAnsi="Times New Roman" w:cs="Times New Roman"/>
+          <w:b/>
+          <w:sz w:val="26"/>
+          <w:szCs w:val="26"/>
+        </w:rPr>
+        <w:t xml:space="preserve">   </w:t>
+      </w:r>
+      <w:r>
+        <w:rPr>
+          <w:rFonts w:ascii="Times New Roman" w:hAnsi="Times New Roman" w:cs="Times New Roman"/>
+          <w:sz w:val="26"/>
+          <w:szCs w:val="26"/>
+        </w:rPr>
+        <w:t xml:space="preserve">: </w:t>
+      </w:r>
+      <w:r>
+        <w:rPr>
+          <w:rFonts w:ascii="Times New Roman" w:hAnsi="Times New Roman" w:cs="Times New Roman"/>
+          <w:b/>
+          <w:sz w:val="26"/>
+          <w:szCs w:val="26"/>
+        </w:rPr>
+        <w:t>Blue Team</w:t>
       </w:r>
     </w:p>
     <w:p>
@@ -449,26 +476,23 @@
           <w:sz w:val="26"/>
           <w:szCs w:val="26"/>
         </w:rPr>
-        <w:t xml:space="preserve">PROJECT TEAM    </w:t>
-      </w:r>
-      <w:r>
-        <w:rPr>
-          <w:rFonts w:ascii="Times New Roman" w:hAnsi="Times New Roman" w:cs="Times New Roman"/>
-          <w:b/>
+        <w:t>TEAM’S MEMBER</w:t>
+      </w:r>
+      <w:r>
+        <w:rPr>
+          <w:rFonts w:ascii="Times New Roman" w:hAnsi="Times New Roman" w:cs="Times New Roman"/>
           <w:sz w:val="26"/>
           <w:szCs w:val="26"/>
         </w:rPr>
         <w:t xml:space="preserve"> </w:t>
       </w:r>
-      <w:proofErr w:type="gramStart"/>
-      <w:r>
-        <w:rPr>
-          <w:rFonts w:ascii="Times New Roman" w:hAnsi="Times New Roman" w:cs="Times New Roman"/>
-          <w:b/>
+      <w:r>
+        <w:rPr>
+          <w:rFonts w:ascii="Times New Roman" w:hAnsi="Times New Roman" w:cs="Times New Roman"/>
           <w:sz w:val="26"/>
           <w:szCs w:val="26"/>
         </w:rPr>
-        <w:t xml:space="preserve">  </w:t>
+        <w:t xml:space="preserve">   </w:t>
       </w:r>
       <w:r>
         <w:rPr>
@@ -476,87 +500,7 @@
           <w:sz w:val="26"/>
           <w:szCs w:val="26"/>
         </w:rPr>
-        <w:t>:</w:t>
-      </w:r>
-      <w:proofErr w:type="gramEnd"/>
-      <w:r>
-        <w:rPr>
-          <w:rFonts w:ascii="Times New Roman" w:hAnsi="Times New Roman" w:cs="Times New Roman"/>
-          <w:sz w:val="26"/>
-          <w:szCs w:val="26"/>
-        </w:rPr>
-        <w:t xml:space="preserve"> </w:t>
-      </w:r>
-      <w:r>
-        <w:rPr>
-          <w:rFonts w:ascii="Times New Roman" w:hAnsi="Times New Roman" w:cs="Times New Roman"/>
-          <w:b/>
-          <w:sz w:val="26"/>
-          <w:szCs w:val="26"/>
-        </w:rPr>
-        <w:t>Blue Team</w:t>
-      </w:r>
-    </w:p>
-    <w:p>
-      <w:pPr>
-        <w:spacing w:line="276" w:lineRule="auto"/>
-        <w:ind w:left="3600"/>
-        <w:rPr>
-          <w:rFonts w:ascii="Times New Roman" w:hAnsi="Times New Roman" w:cs="Times New Roman"/>
-          <w:sz w:val="26"/>
-          <w:szCs w:val="26"/>
-        </w:rPr>
-      </w:pPr>
-      <w:r>
-        <w:rPr>
-          <w:rFonts w:ascii="Times New Roman" w:hAnsi="Times New Roman" w:cs="Times New Roman"/>
-          <w:b/>
-          <w:sz w:val="26"/>
-          <w:szCs w:val="26"/>
-        </w:rPr>
-        <w:t>TEAM’S MEMBER</w:t>
-      </w:r>
-      <w:r>
-        <w:rPr>
-          <w:rFonts w:ascii="Times New Roman" w:hAnsi="Times New Roman" w:cs="Times New Roman"/>
-          <w:sz w:val="26"/>
-          <w:szCs w:val="26"/>
-        </w:rPr>
-        <w:t xml:space="preserve"> </w:t>
-      </w:r>
-      <w:r>
-        <w:rPr>
-          <w:rFonts w:ascii="Times New Roman" w:hAnsi="Times New Roman" w:cs="Times New Roman"/>
-          <w:sz w:val="26"/>
-          <w:szCs w:val="26"/>
-        </w:rPr>
-        <w:t xml:space="preserve"> </w:t>
-      </w:r>
-      <w:proofErr w:type="gramStart"/>
-      <w:r>
-        <w:rPr>
-          <w:rFonts w:ascii="Times New Roman" w:hAnsi="Times New Roman" w:cs="Times New Roman"/>
-          <w:sz w:val="26"/>
-          <w:szCs w:val="26"/>
-        </w:rPr>
-        <w:t xml:space="preserve">  </w:t>
-      </w:r>
-      <w:r>
-        <w:rPr>
-          <w:rFonts w:ascii="Times New Roman" w:hAnsi="Times New Roman" w:cs="Times New Roman"/>
-          <w:sz w:val="26"/>
-          <w:szCs w:val="26"/>
-        </w:rPr>
-        <w:t>:</w:t>
-      </w:r>
-      <w:proofErr w:type="gramEnd"/>
-      <w:r>
-        <w:rPr>
-          <w:rFonts w:ascii="Times New Roman" w:hAnsi="Times New Roman" w:cs="Times New Roman"/>
-          <w:sz w:val="26"/>
-          <w:szCs w:val="26"/>
-        </w:rPr>
-        <w:t xml:space="preserve">    </w:t>
+        <w:t xml:space="preserve">:    </w:t>
       </w:r>
       <w:r>
         <w:rPr>
@@ -11873,6 +11817,30 @@
               </w:rPr>
               <w:t>Huynh Thi Thanh Van</w:t>
             </w:r>
+            <w:r>
+              <w:rPr>
+                <w:sz w:val="26"/>
+                <w:szCs w:val="26"/>
+              </w:rPr>
+              <w:t>,</w:t>
+            </w:r>
+          </w:p>
+          <w:p>
+            <w:pPr>
+              <w:pStyle w:val="TableParagraph"/>
+              <w:ind w:left="101"/>
+              <w:rPr>
+                <w:sz w:val="26"/>
+                <w:szCs w:val="26"/>
+              </w:rPr>
+            </w:pPr>
+            <w:r>
+              <w:rPr>
+                <w:sz w:val="26"/>
+                <w:szCs w:val="26"/>
+              </w:rPr>
+              <w:t>Huynh Vu Ha Lan</w:t>
+            </w:r>
           </w:p>
         </w:tc>
         <w:tc>
@@ -12128,36 +12096,7 @@
                 <w:sz w:val="26"/>
                 <w:szCs w:val="26"/>
               </w:rPr>
-              <w:t>Huynh Quoc Nhat,</w:t>
-            </w:r>
-          </w:p>
-          <w:p>
-            <w:pPr>
-              <w:pStyle w:val="TableParagraph"/>
-              <w:spacing w:before="1"/>
-              <w:ind w:left="101"/>
-              <w:rPr>
-                <w:sz w:val="26"/>
-                <w:szCs w:val="26"/>
-              </w:rPr>
-            </w:pPr>
-          </w:p>
-          <w:p>
-            <w:pPr>
-              <w:pStyle w:val="TableParagraph"/>
-              <w:spacing w:before="1"/>
-              <w:ind w:left="101"/>
-              <w:rPr>
-                <w:sz w:val="26"/>
-                <w:szCs w:val="26"/>
-              </w:rPr>
-            </w:pPr>
-            <w:r>
-              <w:rPr>
-                <w:sz w:val="26"/>
-                <w:szCs w:val="26"/>
-              </w:rPr>
-              <w:t xml:space="preserve"> Huynh Vu Ha Lan</w:t>
+              <w:t>Huynh Quoc Nhat</w:t>
             </w:r>
           </w:p>
         </w:tc>
@@ -12485,7 +12424,7 @@
                 <w:sz w:val="26"/>
                 <w:szCs w:val="26"/>
               </w:rPr>
-              <w:t>Aug 28, 17</w:t>
+              <w:t>Aug 24, 18</w:t>
             </w:r>
           </w:p>
           <w:p>
@@ -12522,7 +12461,7 @@
                 <w:sz w:val="26"/>
                 <w:szCs w:val="26"/>
               </w:rPr>
-              <w:t>Aug 29, 17</w:t>
+              <w:t>Aug 24, 18</w:t>
             </w:r>
           </w:p>
           <w:p>
@@ -12601,7 +12540,7 @@
                 <w:rFonts w:ascii="Times New Roman" w:hAnsi="Times New Roman" w:cs="Times New Roman"/>
                 <w:color w:val="000000"/>
               </w:rPr>
-              <w:t xml:space="preserve">       Sep 10, 17</w:t>
+              <w:t xml:space="preserve">       Sep 8, 18</w:t>
             </w:r>
           </w:p>
           <w:p>
@@ -12634,7 +12573,7 @@
                 <w:rFonts w:ascii="Times New Roman" w:hAnsi="Times New Roman" w:cs="Times New Roman"/>
                 <w:color w:val="000000"/>
               </w:rPr>
-              <w:t>Sep 10, 17</w:t>
+              <w:t>Sep 8, 18</w:t>
             </w:r>
           </w:p>
           <w:p>
@@ -12686,7 +12625,7 @@
               <w:jc w:val="center"/>
             </w:pPr>
             <w:r>
-              <w:t>Le Hoang Quoc</w:t>
+              <w:t>Huynh Vu Ha Lan</w:t>
             </w:r>
           </w:p>
         </w:tc>
@@ -12720,7 +12659,7 @@
                 <w:rFonts w:ascii="Times New Roman" w:hAnsi="Times New Roman" w:cs="Times New Roman"/>
                 <w:color w:val="000000"/>
               </w:rPr>
-              <w:t>Oct 7, 17</w:t>
+              <w:t>Oct 5, 18</w:t>
             </w:r>
           </w:p>
           <w:p>
@@ -12759,7 +12698,7 @@
                 <w:rFonts w:ascii="Times New Roman" w:hAnsi="Times New Roman" w:cs="Times New Roman"/>
                 <w:color w:val="000000"/>
               </w:rPr>
-              <w:t>Oct 7, 17</w:t>
+              <w:t>Oct 5, 18</w:t>
             </w:r>
           </w:p>
           <w:p>
@@ -12811,7 +12750,7 @@
               <w:jc w:val="center"/>
             </w:pPr>
             <w:r>
-              <w:t>Le Hoang Quoc</w:t>
+              <w:t>Huynh Thi Thanh Van</w:t>
             </w:r>
           </w:p>
         </w:tc>
@@ -12832,7 +12771,7 @@
               <w:jc w:val="center"/>
             </w:pPr>
             <w:r>
-              <w:t>Nov 7,17</w:t>
+              <w:t>Nov 2,18</w:t>
             </w:r>
           </w:p>
         </w:tc>
@@ -12852,16 +12791,13 @@
               <w:jc w:val="center"/>
             </w:pPr>
             <w:r>
-              <w:t>Nov 8, 17</w:t>
+              <w:t>Nov 2, 18</w:t>
             </w:r>
           </w:p>
         </w:tc>
       </w:tr>
     </w:tbl>
-    <w:p>
-      <w:bookmarkStart w:id="37" w:name="_GoBack"/>
-      <w:bookmarkEnd w:id="37"/>
-    </w:p>
+    <w:p/>
     <w:p>
       <w:pPr>
         <w:pStyle w:val="ListParagraph"/>
@@ -12888,7 +12824,7 @@
           <w:cols w:space="720"/>
         </w:sectPr>
       </w:pPr>
-      <w:bookmarkStart w:id="38" w:name="_Toc496412213"/>
+      <w:bookmarkStart w:id="37" w:name="_Toc496412213"/>
       <w:r>
         <w:rPr>
           <w:b/>
@@ -12918,8 +12854,20 @@
           <w:sz w:val="28"/>
           <w:szCs w:val="28"/>
         </w:rPr>
-        <w:t>Milestone</w:t>
-      </w:r>
+        <w:t>Mileston</w:t>
+      </w:r>
+      <w:bookmarkEnd w:id="37"/>
+      <w:r>
+        <w:rPr>
+          <w:b/>
+          <w:bCs/>
+          <w:color w:val="355E90"/>
+          <w:sz w:val="28"/>
+          <w:szCs w:val="28"/>
+        </w:rPr>
+        <w:t>e</w:t>
+      </w:r>
+      <w:bookmarkStart w:id="38" w:name="_GoBack"/>
       <w:bookmarkEnd w:id="38"/>
     </w:p>
     <w:p>
@@ -13029,7 +12977,7 @@
           <w:rPr>
             <w:noProof/>
           </w:rPr>
-          <w:t>13</w:t>
+          <w:t>11</w:t>
         </w:r>
         <w:r>
           <w:rPr>
@@ -13271,7 +13219,7 @@
             </wp:anchor>
           </w:drawing>
         </mc:Choice>
-        <mc:Fallback xmlns:wp14="http://schemas.microsoft.com/office/word/2010/wordml" xmlns:a14="http://schemas.microsoft.com/office/drawing/2010/main" xmlns:a="http://schemas.openxmlformats.org/drawingml/2006/main" xmlns:w16cid="http://schemas.microsoft.com/office/word/2016/wordml/cid" xmlns:am3d="http://schemas.microsoft.com/office/drawing/2017/model3d" xmlns:aink="http://schemas.microsoft.com/office/drawing/2016/ink" xmlns:cx8="http://schemas.microsoft.com/office/drawing/2016/5/14/chartex" xmlns:cx7="http://schemas.microsoft.com/office/drawing/2016/5/13/chartex" xmlns:cx6="http://schemas.microsoft.com/office/drawing/2016/5/12/chartex" xmlns:cx5="http://schemas.microsoft.com/office/drawing/2016/5/11/chartex" xmlns:cx4="http://schemas.microsoft.com/office/drawing/2016/5/10/chartex" xmlns:cx3="http://schemas.microsoft.com/office/drawing/2016/5/9/chartex" xmlns:cx2="http://schemas.microsoft.com/office/drawing/2015/10/21/chartex" xmlns:cx1="http://schemas.microsoft.com/office/drawing/2015/9/8/chartex">
+        <mc:Fallback xmlns:cx1="http://schemas.microsoft.com/office/drawing/2015/9/8/chartex" xmlns:cx2="http://schemas.microsoft.com/office/drawing/2015/10/21/chartex" xmlns:cx3="http://schemas.microsoft.com/office/drawing/2016/5/9/chartex" xmlns:cx4="http://schemas.microsoft.com/office/drawing/2016/5/10/chartex" xmlns:cx5="http://schemas.microsoft.com/office/drawing/2016/5/11/chartex" xmlns:cx6="http://schemas.microsoft.com/office/drawing/2016/5/12/chartex" xmlns:cx7="http://schemas.microsoft.com/office/drawing/2016/5/13/chartex" xmlns:cx8="http://schemas.microsoft.com/office/drawing/2016/5/14/chartex" xmlns:aink="http://schemas.microsoft.com/office/drawing/2016/ink" xmlns:am3d="http://schemas.microsoft.com/office/drawing/2017/model3d" xmlns:w16cid="http://schemas.microsoft.com/office/word/2016/wordml/cid" xmlns:a="http://schemas.openxmlformats.org/drawingml/2006/main" xmlns:a14="http://schemas.microsoft.com/office/drawing/2010/main" xmlns:wp14="http://schemas.microsoft.com/office/word/2010/wordml">
           <w:pict w14:anchorId="6CF02981">
             <v:line id="Line 6" style="position:absolute;z-index:-251657216;visibility:visible;mso-wrap-style:square;mso-width-percent:0;mso-height-percent:0;mso-wrap-distance-left:9pt;mso-wrap-distance-top:0;mso-wrap-distance-right:9pt;mso-wrap-distance-bottom:0;mso-position-horizontal:absolute;mso-position-horizontal-relative:page;mso-position-vertical:absolute;mso-position-vertical-relative:page;mso-width-percent:0;mso-height-percent:0;mso-width-relative:page;mso-height-relative:page" o:spid="_x0000_s1026" strokecolor="#7f0000" strokeweight=".8pt" from="1in,60pt" to="552.8pt,60pt" w14:anchorId="1438D60A" o:gfxdata="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">
               <w10:wrap anchorx="page" anchory="page"/>
@@ -15645,7 +15593,7 @@
 </file>
 
 <file path=customXml/itemProps1.xml><?xml version="1.0" encoding="utf-8"?>
-<ds:datastoreItem xmlns:ds="http://schemas.openxmlformats.org/officeDocument/2006/customXml" ds:itemID="{E40C81FD-5AED-4865-B2CA-3A42BDD15F18}">
+<ds:datastoreItem xmlns:ds="http://schemas.openxmlformats.org/officeDocument/2006/customXml" ds:itemID="{5F922760-2971-45FA-A9E0-E76F56C27C6B}">
   <ds:schemaRefs>
     <ds:schemaRef ds:uri="http://schemas.openxmlformats.org/officeDocument/2006/bibliography"/>
   </ds:schemaRefs>

--- a/Document/7.Testing/TestPlan_v1.0.docx
+++ b/Document/7.Testing/TestPlan_v1.0.docx
@@ -12791,7 +12791,12 @@
               <w:jc w:val="center"/>
             </w:pPr>
             <w:r>
-              <w:t>Nov 2, 18</w:t>
+              <w:t xml:space="preserve">Nov </w:t>
+            </w:r>
+            <w:bookmarkStart w:id="37" w:name="_GoBack"/>
+            <w:bookmarkEnd w:id="37"/>
+            <w:r>
+              <w:t>2, 18</w:t>
             </w:r>
           </w:p>
         </w:tc>
@@ -12824,7 +12829,7 @@
           <w:cols w:space="720"/>
         </w:sectPr>
       </w:pPr>
-      <w:bookmarkStart w:id="37" w:name="_Toc496412213"/>
+      <w:bookmarkStart w:id="38" w:name="_Toc496412213"/>
       <w:r>
         <w:rPr>
           <w:b/>
@@ -12856,7 +12861,7 @@
         </w:rPr>
         <w:t>Mileston</w:t>
       </w:r>
-      <w:bookmarkEnd w:id="37"/>
+      <w:bookmarkEnd w:id="38"/>
       <w:r>
         <w:rPr>
           <w:b/>
@@ -12867,8 +12872,6 @@
         </w:rPr>
         <w:t>e</w:t>
       </w:r>
-      <w:bookmarkStart w:id="38" w:name="_GoBack"/>
-      <w:bookmarkEnd w:id="38"/>
     </w:p>
     <w:p>
       <w:pPr>
@@ -13219,7 +13222,7 @@
             </wp:anchor>
           </w:drawing>
         </mc:Choice>
-        <mc:Fallback xmlns:cx1="http://schemas.microsoft.com/office/drawing/2015/9/8/chartex" xmlns:cx2="http://schemas.microsoft.com/office/drawing/2015/10/21/chartex" xmlns:cx3="http://schemas.microsoft.com/office/drawing/2016/5/9/chartex" xmlns:cx4="http://schemas.microsoft.com/office/drawing/2016/5/10/chartex" xmlns:cx5="http://schemas.microsoft.com/office/drawing/2016/5/11/chartex" xmlns:cx6="http://schemas.microsoft.com/office/drawing/2016/5/12/chartex" xmlns:cx7="http://schemas.microsoft.com/office/drawing/2016/5/13/chartex" xmlns:cx8="http://schemas.microsoft.com/office/drawing/2016/5/14/chartex" xmlns:aink="http://schemas.microsoft.com/office/drawing/2016/ink" xmlns:am3d="http://schemas.microsoft.com/office/drawing/2017/model3d" xmlns:w16cid="http://schemas.microsoft.com/office/word/2016/wordml/cid" xmlns:a="http://schemas.openxmlformats.org/drawingml/2006/main" xmlns:a14="http://schemas.microsoft.com/office/drawing/2010/main" xmlns:wp14="http://schemas.microsoft.com/office/word/2010/wordml">
+        <mc:Fallback xmlns:wp14="http://schemas.microsoft.com/office/word/2010/wordml" xmlns:a14="http://schemas.microsoft.com/office/drawing/2010/main" xmlns:a="http://schemas.openxmlformats.org/drawingml/2006/main" xmlns:w16cid="http://schemas.microsoft.com/office/word/2016/wordml/cid" xmlns:am3d="http://schemas.microsoft.com/office/drawing/2017/model3d" xmlns:aink="http://schemas.microsoft.com/office/drawing/2016/ink" xmlns:cx8="http://schemas.microsoft.com/office/drawing/2016/5/14/chartex" xmlns:cx7="http://schemas.microsoft.com/office/drawing/2016/5/13/chartex" xmlns:cx6="http://schemas.microsoft.com/office/drawing/2016/5/12/chartex" xmlns:cx5="http://schemas.microsoft.com/office/drawing/2016/5/11/chartex" xmlns:cx4="http://schemas.microsoft.com/office/drawing/2016/5/10/chartex" xmlns:cx3="http://schemas.microsoft.com/office/drawing/2016/5/9/chartex" xmlns:cx2="http://schemas.microsoft.com/office/drawing/2015/10/21/chartex" xmlns:cx1="http://schemas.microsoft.com/office/drawing/2015/9/8/chartex">
           <w:pict w14:anchorId="6CF02981">
             <v:line id="Line 6" style="position:absolute;z-index:-251657216;visibility:visible;mso-wrap-style:square;mso-width-percent:0;mso-height-percent:0;mso-wrap-distance-left:9pt;mso-wrap-distance-top:0;mso-wrap-distance-right:9pt;mso-wrap-distance-bottom:0;mso-position-horizontal:absolute;mso-position-horizontal-relative:page;mso-position-vertical:absolute;mso-position-vertical-relative:page;mso-width-percent:0;mso-height-percent:0;mso-width-relative:page;mso-height-relative:page" o:spid="_x0000_s1026" strokecolor="#7f0000" strokeweight=".8pt" from="1in,60pt" to="552.8pt,60pt" w14:anchorId="1438D60A" o:gfxdata="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">
               <w10:wrap anchorx="page" anchory="page"/>
@@ -15593,7 +15596,7 @@
 </file>
 
 <file path=customXml/itemProps1.xml><?xml version="1.0" encoding="utf-8"?>
-<ds:datastoreItem xmlns:ds="http://schemas.openxmlformats.org/officeDocument/2006/customXml" ds:itemID="{5F922760-2971-45FA-A9E0-E76F56C27C6B}">
+<ds:datastoreItem xmlns:ds="http://schemas.openxmlformats.org/officeDocument/2006/customXml" ds:itemID="{D4578BD8-10EC-4C7C-B5A7-F8ECB9EEF774}">
   <ds:schemaRefs>
     <ds:schemaRef ds:uri="http://schemas.openxmlformats.org/officeDocument/2006/bibliography"/>
   </ds:schemaRefs>
